--- a/MISIS math Analysis/3/2 ТФКП и Ряды/ИДЗ2 Решение/ИДЗ2 Вариант Глеба 11.docx
+++ b/MISIS math Analysis/3/2 ТФКП и Ряды/ИДЗ2 Решение/ИДЗ2 Вариант Глеба 11.docx
@@ -58,46 +58,6 @@
             <wp:extent cx="4053839" cy="842839"/>
             <wp:effectExtent l="0" t="0" r="4445" b="0"/>
             <wp:docPr id="8" name="Рисунок 8"/>
-            <wp:cNvGraphicFramePr>
-              <a:graphicFrameLocks xmlns:a="http://schemas.openxmlformats.org/drawingml/2006/main" noChangeAspect="1"/>
-            </wp:cNvGraphicFramePr>
-            <a:graphic xmlns:a="http://schemas.openxmlformats.org/drawingml/2006/main">
-              <a:graphicData uri="http://schemas.openxmlformats.org/drawingml/2006/picture">
-                <pic:pic xmlns:pic="http://schemas.openxmlformats.org/drawingml/2006/picture">
-                  <pic:nvPicPr>
-                    <pic:cNvPr id="1" name=""/>
-                    <pic:cNvPicPr/>
-                  </pic:nvPicPr>
-                  <pic:blipFill>
-                    <a:blip r:embed="rId4"/>
-                    <a:stretch>
-                      <a:fillRect/>
-                    </a:stretch>
-                  </pic:blipFill>
-                  <pic:spPr>
-                    <a:xfrm>
-                      <a:off x="0" y="0"/>
-                      <a:ext cx="4064760" cy="845110"/>
-                    </a:xfrm>
-                    <a:prstGeom prst="rect">
-                      <a:avLst/>
-                    </a:prstGeom>
-                  </pic:spPr>
-                </pic:pic>
-              </a:graphicData>
-            </a:graphic>
-          </wp:inline>
-        </w:drawing>
-      </w:r>
-      <w:r>
-        <w:rPr>
-          <w:noProof/>
-        </w:rPr>
-        <w:drawing>
-          <wp:inline distT="0" distB="0" distL="0" distR="0" wp14:anchorId="0FEE5F1A" wp14:editId="23D0A8A3">
-            <wp:extent cx="4053205" cy="1035569"/>
-            <wp:effectExtent l="0" t="0" r="4445" b="0"/>
-            <wp:docPr id="6" name="Рисунок 6"/>
             <wp:cNvGraphicFramePr>
               <a:graphicFrameLocks xmlns:a="http://schemas.openxmlformats.org/drawingml/2006/main" noChangeAspect="1"/>
             </wp:cNvGraphicFramePr>
@@ -117,6 +77,46 @@
                   <pic:spPr>
                     <a:xfrm>
                       <a:off x="0" y="0"/>
+                      <a:ext cx="4064760" cy="845110"/>
+                    </a:xfrm>
+                    <a:prstGeom prst="rect">
+                      <a:avLst/>
+                    </a:prstGeom>
+                  </pic:spPr>
+                </pic:pic>
+              </a:graphicData>
+            </a:graphic>
+          </wp:inline>
+        </w:drawing>
+      </w:r>
+      <w:r>
+        <w:rPr>
+          <w:noProof/>
+        </w:rPr>
+        <w:drawing>
+          <wp:inline distT="0" distB="0" distL="0" distR="0" wp14:anchorId="0FEE5F1A" wp14:editId="23D0A8A3">
+            <wp:extent cx="4053205" cy="1035569"/>
+            <wp:effectExtent l="0" t="0" r="4445" b="0"/>
+            <wp:docPr id="6" name="Рисунок 6"/>
+            <wp:cNvGraphicFramePr>
+              <a:graphicFrameLocks xmlns:a="http://schemas.openxmlformats.org/drawingml/2006/main" noChangeAspect="1"/>
+            </wp:cNvGraphicFramePr>
+            <a:graphic xmlns:a="http://schemas.openxmlformats.org/drawingml/2006/main">
+              <a:graphicData uri="http://schemas.openxmlformats.org/drawingml/2006/picture">
+                <pic:pic xmlns:pic="http://schemas.openxmlformats.org/drawingml/2006/picture">
+                  <pic:nvPicPr>
+                    <pic:cNvPr id="1" name=""/>
+                    <pic:cNvPicPr/>
+                  </pic:nvPicPr>
+                  <pic:blipFill>
+                    <a:blip r:embed="rId6"/>
+                    <a:stretch>
+                      <a:fillRect/>
+                    </a:stretch>
+                  </pic:blipFill>
+                  <pic:spPr>
+                    <a:xfrm>
+                      <a:off x="0" y="0"/>
                       <a:ext cx="4082747" cy="1043117"/>
                     </a:xfrm>
                     <a:prstGeom prst="rect">
@@ -214,11 +214,11 @@
                     <pic:cNvPicPr/>
                   </pic:nvPicPr>
                   <pic:blipFill>
-                    <a:blip r:embed="rId6">
+                    <a:blip r:embed="rId7">
                       <a:extLst>
                         <a:ext uri="{BEBA8EAE-BF5A-486C-A8C5-ECC9F3942E4B}">
                           <a14:imgProps xmlns:a14="http://schemas.microsoft.com/office/drawing/2010/main">
-                            <a14:imgLayer r:embed="rId7">
+                            <a14:imgLayer r:embed="rId8">
                               <a14:imgEffect>
                                 <a14:sharpenSoften amount="50000"/>
                               </a14:imgEffect>
@@ -246,6 +246,14 @@
           </wp:inline>
         </w:drawing>
       </w:r>
+      <w:r>
+        <w:rPr>
+          <w:color w:val="FF0000"/>
+          <w:sz w:val="28"/>
+          <w:szCs w:val="28"/>
+        </w:rPr>
+        <w:t>Оформил</w:t>
+      </w:r>
     </w:p>
     <w:p>
       <w:pPr>
@@ -370,11 +378,11 @@
                     <pic:cNvPicPr/>
                   </pic:nvPicPr>
                   <pic:blipFill>
-                    <a:blip r:embed="rId8">
+                    <a:blip r:embed="rId9">
                       <a:extLst>
                         <a:ext uri="{BEBA8EAE-BF5A-486C-A8C5-ECC9F3942E4B}">
                           <a14:imgProps xmlns:a14="http://schemas.microsoft.com/office/drawing/2010/main">
-                            <a14:imgLayer r:embed="rId9">
+                            <a14:imgLayer r:embed="rId10">
                               <a14:imgEffect>
                                 <a14:sharpenSoften amount="50000"/>
                               </a14:imgEffect>
@@ -402,6 +410,39 @@
           </wp:inline>
         </w:drawing>
       </w:r>
+      <w:r>
+        <w:rPr>
+          <w:color w:val="FF0000"/>
+          <w:sz w:val="28"/>
+          <w:szCs w:val="28"/>
+        </w:rPr>
+        <w:t xml:space="preserve"> </w:t>
+      </w:r>
+      <w:r>
+        <w:rPr>
+          <w:color w:val="FF0000"/>
+          <w:sz w:val="28"/>
+          <w:szCs w:val="28"/>
+          <w:lang w:val="en-US"/>
+        </w:rPr>
+        <w:t>DeepSeek</w:t>
+      </w:r>
+      <w:r>
+        <w:rPr>
+          <w:color w:val="FF0000"/>
+          <w:sz w:val="28"/>
+          <w:szCs w:val="28"/>
+        </w:rPr>
+        <w:t xml:space="preserve"> </w:t>
+      </w:r>
+      <w:r>
+        <w:rPr>
+          <w:color w:val="FF0000"/>
+          <w:sz w:val="28"/>
+          <w:szCs w:val="28"/>
+        </w:rPr>
+        <w:t>подозревает ошибку в условии</w:t>
+      </w:r>
     </w:p>
     <w:p>
       <w:pPr>
@@ -442,21 +483,7 @@
           <w:sz w:val="28"/>
           <w:szCs w:val="28"/>
         </w:rPr>
-        <w:t>Разложить функцию y=f(x), заданную на интервале </w:t>
-      </w:r>
-      <w:r>
-        <w:rPr>
-          <w:sz w:val="28"/>
-          <w:szCs w:val="28"/>
-        </w:rPr>
-        <w:t>[</w:t>
-      </w:r>
-      <w:r>
-        <w:rPr>
-          <w:sz w:val="28"/>
-          <w:szCs w:val="28"/>
-        </w:rPr>
-        <w:t>0;π], в тригонометрический ряд Фурье по синусам.</w:t>
+        <w:t>Разложить функцию y=f(x), заданную на интервале [0;π], в тригонометрический ряд Фурье по синусам.</w:t>
       </w:r>
     </w:p>
     <w:p>
@@ -487,11 +514,11 @@
                     <pic:cNvPicPr/>
                   </pic:nvPicPr>
                   <pic:blipFill>
-                    <a:blip r:embed="rId10">
+                    <a:blip r:embed="rId11">
                       <a:extLst>
                         <a:ext uri="{BEBA8EAE-BF5A-486C-A8C5-ECC9F3942E4B}">
                           <a14:imgProps xmlns:a14="http://schemas.microsoft.com/office/drawing/2010/main">
-                            <a14:imgLayer r:embed="rId11">
+                            <a14:imgLayer r:embed="rId12">
                               <a14:imgEffect>
                                 <a14:sharpenSoften amount="50000"/>
                               </a14:imgEffect>
@@ -519,6 +546,47 @@
           </wp:inline>
         </w:drawing>
       </w:r>
+      <w:r>
+        <w:rPr>
+          <w:color w:val="FF0000"/>
+          <w:sz w:val="28"/>
+          <w:szCs w:val="28"/>
+        </w:rPr>
+        <w:t xml:space="preserve"> </w:t>
+      </w:r>
+      <w:r>
+        <w:rPr>
+          <w:color w:val="FF0000"/>
+          <w:sz w:val="28"/>
+          <w:szCs w:val="28"/>
+          <w:lang w:val="en-US"/>
+        </w:rPr>
+        <w:t>DeepSeek</w:t>
+      </w:r>
+      <w:r>
+        <w:rPr>
+          <w:color w:val="FF0000"/>
+          <w:sz w:val="28"/>
+          <w:szCs w:val="28"/>
+        </w:rPr>
+        <w:t xml:space="preserve"> </w:t>
+      </w:r>
+      <w:r>
+        <w:rPr>
+          <w:color w:val="FF0000"/>
+          <w:sz w:val="28"/>
+          <w:szCs w:val="28"/>
+        </w:rPr>
+        <w:t>озадачен</w:t>
+      </w:r>
+      <w:r>
+        <w:rPr>
+          <w:color w:val="FF0000"/>
+          <w:sz w:val="28"/>
+          <w:szCs w:val="28"/>
+        </w:rPr>
+        <w:t xml:space="preserve"> условием</w:t>
+      </w:r>
     </w:p>
     <w:p>
       <w:pPr>
@@ -574,100 +642,10 @@
           <w:noProof/>
         </w:rPr>
         <w:drawing>
-          <wp:inline distT="0" distB="0" distL="0" distR="0" wp14:anchorId="3EDEB1F0" wp14:editId="005D0C0C">
+          <wp:inline distT="0" distB="0" distL="0" distR="0" wp14:anchorId="3EDEB1F0" wp14:editId="61696827">
             <wp:extent cx="1438275" cy="647700"/>
             <wp:effectExtent l="0" t="0" r="9525" b="0"/>
             <wp:docPr id="17" name="Рисунок 17"/>
-            <wp:cNvGraphicFramePr>
-              <a:graphicFrameLocks xmlns:a="http://schemas.openxmlformats.org/drawingml/2006/main" noChangeAspect="1"/>
-            </wp:cNvGraphicFramePr>
-            <a:graphic xmlns:a="http://schemas.openxmlformats.org/drawingml/2006/main">
-              <a:graphicData uri="http://schemas.openxmlformats.org/drawingml/2006/picture">
-                <pic:pic xmlns:pic="http://schemas.openxmlformats.org/drawingml/2006/picture">
-                  <pic:nvPicPr>
-                    <pic:cNvPr id="1" name=""/>
-                    <pic:cNvPicPr/>
-                  </pic:nvPicPr>
-                  <pic:blipFill>
-                    <a:blip r:embed="rId12"/>
-                    <a:stretch>
-                      <a:fillRect/>
-                    </a:stretch>
-                  </pic:blipFill>
-                  <pic:spPr>
-                    <a:xfrm>
-                      <a:off x="0" y="0"/>
-                      <a:ext cx="1438275" cy="647700"/>
-                    </a:xfrm>
-                    <a:prstGeom prst="rect">
-                      <a:avLst/>
-                    </a:prstGeom>
-                  </pic:spPr>
-                </pic:pic>
-              </a:graphicData>
-            </a:graphic>
-          </wp:inline>
-        </w:drawing>
-      </w:r>
-    </w:p>
-    <w:p>
-      <w:pPr>
-        <w:rPr>
-          <w:sz w:val="28"/>
-          <w:szCs w:val="28"/>
-        </w:rPr>
-      </w:pPr>
-      <w:r>
-        <w:rPr>
-          <w:b/>
-          <w:bCs/>
-          <w:sz w:val="28"/>
-          <w:szCs w:val="28"/>
-        </w:rPr>
-        <w:t xml:space="preserve">Задача </w:t>
-      </w:r>
-      <w:r>
-        <w:rPr>
-          <w:b/>
-          <w:bCs/>
-          <w:sz w:val="28"/>
-          <w:szCs w:val="28"/>
-        </w:rPr>
-        <w:t>2</w:t>
-      </w:r>
-      <w:r>
-        <w:rPr>
-          <w:b/>
-          <w:bCs/>
-          <w:sz w:val="28"/>
-          <w:szCs w:val="28"/>
-        </w:rPr>
-        <w:t xml:space="preserve">. </w:t>
-      </w:r>
-      <w:r>
-        <w:rPr>
-          <w:sz w:val="28"/>
-          <w:szCs w:val="28"/>
-        </w:rPr>
-        <w:t>Представить в алгебраической форме</w:t>
-      </w:r>
-    </w:p>
-    <w:p>
-      <w:pPr>
-        <w:rPr>
-          <w:sz w:val="28"/>
-          <w:szCs w:val="28"/>
-        </w:rPr>
-      </w:pPr>
-      <w:r>
-        <w:rPr>
-          <w:noProof/>
-        </w:rPr>
-        <w:drawing>
-          <wp:inline distT="0" distB="0" distL="0" distR="0" wp14:anchorId="2433CDEC" wp14:editId="726F984B">
-            <wp:extent cx="2047875" cy="390525"/>
-            <wp:effectExtent l="0" t="0" r="9525" b="9525"/>
-            <wp:docPr id="18" name="Рисунок 18"/>
             <wp:cNvGraphicFramePr>
               <a:graphicFrameLocks xmlns:a="http://schemas.openxmlformats.org/drawingml/2006/main" noChangeAspect="1"/>
             </wp:cNvGraphicFramePr>
@@ -687,7 +665,7 @@
                   <pic:spPr>
                     <a:xfrm>
                       <a:off x="0" y="0"/>
-                      <a:ext cx="2047875" cy="390525"/>
+                      <a:ext cx="1438275" cy="647700"/>
                     </a:xfrm>
                     <a:prstGeom prst="rect">
                       <a:avLst/>
@@ -699,6 +677,20 @@
           </wp:inline>
         </w:drawing>
       </w:r>
+      <w:r>
+        <w:rPr>
+          <w:sz w:val="28"/>
+          <w:szCs w:val="28"/>
+        </w:rPr>
+        <w:t xml:space="preserve"> </w:t>
+      </w:r>
+      <w:r>
+        <w:rPr>
+          <w:sz w:val="28"/>
+          <w:szCs w:val="28"/>
+        </w:rPr>
+        <w:t>1</w:t>
+      </w:r>
     </w:p>
     <w:p>
       <w:pPr>
@@ -714,7 +706,6 @@
           <w:sz w:val="28"/>
           <w:szCs w:val="28"/>
         </w:rPr>
-        <w:lastRenderedPageBreak/>
         <w:t xml:space="preserve">Задача </w:t>
       </w:r>
       <w:r>
@@ -724,7 +715,7 @@
           <w:sz w:val="28"/>
           <w:szCs w:val="28"/>
         </w:rPr>
-        <w:t>4</w:t>
+        <w:t>2</w:t>
       </w:r>
       <w:r>
         <w:rPr>
@@ -740,7 +731,7 @@
           <w:sz w:val="28"/>
           <w:szCs w:val="28"/>
         </w:rPr>
-        <w:t>Вычислить область, заданную неравенствами</w:t>
+        <w:t>Представить в алгебраической форме</w:t>
       </w:r>
     </w:p>
     <w:p>
@@ -755,10 +746,10 @@
           <w:noProof/>
         </w:rPr>
         <w:drawing>
-          <wp:inline distT="0" distB="0" distL="0" distR="0" wp14:anchorId="47D21099" wp14:editId="60D392D9">
-            <wp:extent cx="3838575" cy="438150"/>
-            <wp:effectExtent l="0" t="0" r="9525" b="0"/>
-            <wp:docPr id="19" name="Рисунок 19"/>
+          <wp:inline distT="0" distB="0" distL="0" distR="0" wp14:anchorId="2433CDEC" wp14:editId="726F984B">
+            <wp:extent cx="2047875" cy="390525"/>
+            <wp:effectExtent l="0" t="0" r="9525" b="9525"/>
+            <wp:docPr id="18" name="Рисунок 18"/>
             <wp:cNvGraphicFramePr>
               <a:graphicFrameLocks xmlns:a="http://schemas.openxmlformats.org/drawingml/2006/main" noChangeAspect="1"/>
             </wp:cNvGraphicFramePr>
@@ -778,7 +769,7 @@
                   <pic:spPr>
                     <a:xfrm>
                       <a:off x="0" y="0"/>
-                      <a:ext cx="3838575" cy="438150"/>
+                      <a:ext cx="2047875" cy="390525"/>
                     </a:xfrm>
                     <a:prstGeom prst="rect">
                       <a:avLst/>
@@ -790,6 +781,13 @@
           </wp:inline>
         </w:drawing>
       </w:r>
+      <w:r>
+        <w:rPr>
+          <w:sz w:val="28"/>
+          <w:szCs w:val="28"/>
+        </w:rPr>
+        <w:t xml:space="preserve"> 2</w:t>
+      </w:r>
     </w:p>
     <w:p>
       <w:pPr>
@@ -805,6 +803,7 @@
           <w:sz w:val="28"/>
           <w:szCs w:val="28"/>
         </w:rPr>
+        <w:lastRenderedPageBreak/>
         <w:t xml:space="preserve">Задача </w:t>
       </w:r>
       <w:r>
@@ -814,7 +813,7 @@
           <w:sz w:val="28"/>
           <w:szCs w:val="28"/>
         </w:rPr>
-        <w:t>6</w:t>
+        <w:t>4</w:t>
       </w:r>
       <w:r>
         <w:rPr>
@@ -830,185 +829,7 @@
           <w:sz w:val="28"/>
           <w:szCs w:val="28"/>
         </w:rPr>
-        <w:t xml:space="preserve">Восстановить аналитическую в окрестности функцию </w:t>
-      </w:r>
-      <w:r>
-        <w:rPr>
-          <w:sz w:val="28"/>
-          <w:szCs w:val="28"/>
-          <w:lang w:val="en-US"/>
-        </w:rPr>
-        <w:t>f</w:t>
-      </w:r>
-      <w:r>
-        <w:rPr>
-          <w:sz w:val="28"/>
-          <w:szCs w:val="28"/>
-        </w:rPr>
-        <w:t>(</w:t>
-      </w:r>
-      <w:r>
-        <w:rPr>
-          <w:sz w:val="28"/>
-          <w:szCs w:val="28"/>
-          <w:lang w:val="en-US"/>
-        </w:rPr>
-        <w:t>z</w:t>
-      </w:r>
-      <w:r>
-        <w:rPr>
-          <w:sz w:val="28"/>
-          <w:szCs w:val="28"/>
-        </w:rPr>
-        <w:t xml:space="preserve">) </w:t>
-      </w:r>
-      <w:r>
-        <w:rPr>
-          <w:sz w:val="28"/>
-          <w:szCs w:val="28"/>
-        </w:rPr>
-        <w:t xml:space="preserve">по известной действительной части </w:t>
-      </w:r>
-      <w:r>
-        <w:rPr>
-          <w:sz w:val="28"/>
-          <w:szCs w:val="28"/>
-          <w:lang w:val="en-US"/>
-        </w:rPr>
-        <w:t>u</w:t>
-      </w:r>
-      <w:r>
-        <w:rPr>
-          <w:sz w:val="28"/>
-          <w:szCs w:val="28"/>
-        </w:rPr>
-        <w:t>(</w:t>
-      </w:r>
-      <w:r>
-        <w:rPr>
-          <w:sz w:val="28"/>
-          <w:szCs w:val="28"/>
-          <w:lang w:val="en-US"/>
-        </w:rPr>
-        <w:t>x</w:t>
-      </w:r>
-      <w:r>
-        <w:rPr>
-          <w:sz w:val="28"/>
-          <w:szCs w:val="28"/>
-        </w:rPr>
-        <w:t>,</w:t>
-      </w:r>
-      <w:r>
-        <w:rPr>
-          <w:sz w:val="28"/>
-          <w:szCs w:val="28"/>
-          <w:lang w:val="en-US"/>
-        </w:rPr>
-        <w:t>y</w:t>
-      </w:r>
-      <w:r>
-        <w:rPr>
-          <w:sz w:val="28"/>
-          <w:szCs w:val="28"/>
-        </w:rPr>
-        <w:t xml:space="preserve">) </w:t>
-      </w:r>
-      <w:r>
-        <w:rPr>
-          <w:sz w:val="28"/>
-          <w:szCs w:val="28"/>
-        </w:rPr>
-        <w:t xml:space="preserve">или мнимой </w:t>
-      </w:r>
-      <w:r>
-        <w:rPr>
-          <w:sz w:val="28"/>
-          <w:szCs w:val="28"/>
-          <w:lang w:val="en-US"/>
-        </w:rPr>
-        <w:t>v</w:t>
-      </w:r>
-      <w:r>
-        <w:rPr>
-          <w:sz w:val="28"/>
-          <w:szCs w:val="28"/>
-        </w:rPr>
-        <w:t>(</w:t>
-      </w:r>
-      <w:r>
-        <w:rPr>
-          <w:sz w:val="28"/>
-          <w:szCs w:val="28"/>
-          <w:lang w:val="en-US"/>
-        </w:rPr>
-        <w:t>x</w:t>
-      </w:r>
-      <w:r>
-        <w:rPr>
-          <w:sz w:val="28"/>
-          <w:szCs w:val="28"/>
-        </w:rPr>
-        <w:t>,</w:t>
-      </w:r>
-      <w:r>
-        <w:rPr>
-          <w:sz w:val="28"/>
-          <w:szCs w:val="28"/>
-          <w:lang w:val="en-US"/>
-        </w:rPr>
-        <w:t>y</w:t>
-      </w:r>
-      <w:r>
-        <w:rPr>
-          <w:sz w:val="28"/>
-          <w:szCs w:val="28"/>
-        </w:rPr>
-        <w:t xml:space="preserve">) </w:t>
-      </w:r>
-      <w:r>
-        <w:rPr>
-          <w:sz w:val="28"/>
-          <w:szCs w:val="28"/>
-        </w:rPr>
-        <w:t xml:space="preserve">и значению </w:t>
-      </w:r>
-      <w:r>
-        <w:rPr>
-          <w:sz w:val="28"/>
-          <w:szCs w:val="28"/>
-          <w:lang w:val="en-US"/>
-        </w:rPr>
-        <w:t>f</w:t>
-      </w:r>
-      <w:r>
-        <w:rPr>
-          <w:sz w:val="28"/>
-          <w:szCs w:val="28"/>
-        </w:rPr>
-        <w:t>(</w:t>
-      </w:r>
-      <w:r>
-        <w:rPr>
-          <w:sz w:val="28"/>
-          <w:szCs w:val="28"/>
-          <w:lang w:val="en-US"/>
-        </w:rPr>
-        <w:t>z</w:t>
-      </w:r>
-      <w:r>
-        <w:rPr>
-          <w:sz w:val="28"/>
-          <w:szCs w:val="28"/>
-        </w:rPr>
-        <w:t>0)</w:t>
-      </w:r>
-      <w:r>
-        <w:rPr>
-          <w:sz w:val="28"/>
-          <w:szCs w:val="28"/>
-        </w:rPr>
-        <w:t>.</w:t>
+        <w:t>Вычислить область, заданную неравенствами</w:t>
       </w:r>
     </w:p>
     <w:p>
@@ -1023,10 +844,10 @@
           <w:noProof/>
         </w:rPr>
         <w:drawing>
-          <wp:inline distT="0" distB="0" distL="0" distR="0" wp14:anchorId="75CF9CEE" wp14:editId="38C4444E">
-            <wp:extent cx="3352800" cy="390525"/>
-            <wp:effectExtent l="0" t="0" r="0" b="9525"/>
-            <wp:docPr id="20" name="Рисунок 20"/>
+          <wp:inline distT="0" distB="0" distL="0" distR="0" wp14:anchorId="47D21099" wp14:editId="60D392D9">
+            <wp:extent cx="3838575" cy="438150"/>
+            <wp:effectExtent l="0" t="0" r="9525" b="0"/>
+            <wp:docPr id="19" name="Рисунок 19"/>
             <wp:cNvGraphicFramePr>
               <a:graphicFrameLocks xmlns:a="http://schemas.openxmlformats.org/drawingml/2006/main" noChangeAspect="1"/>
             </wp:cNvGraphicFramePr>
@@ -1046,6 +867,281 @@
                   <pic:spPr>
                     <a:xfrm>
                       <a:off x="0" y="0"/>
+                      <a:ext cx="3838575" cy="438150"/>
+                    </a:xfrm>
+                    <a:prstGeom prst="rect">
+                      <a:avLst/>
+                    </a:prstGeom>
+                  </pic:spPr>
+                </pic:pic>
+              </a:graphicData>
+            </a:graphic>
+          </wp:inline>
+        </w:drawing>
+      </w:r>
+      <w:r>
+        <w:rPr>
+          <w:sz w:val="28"/>
+          <w:szCs w:val="28"/>
+        </w:rPr>
+        <w:t xml:space="preserve"> 4</w:t>
+      </w:r>
+    </w:p>
+    <w:p>
+      <w:pPr>
+        <w:rPr>
+          <w:sz w:val="28"/>
+          <w:szCs w:val="28"/>
+        </w:rPr>
+      </w:pPr>
+      <w:r>
+        <w:rPr>
+          <w:b/>
+          <w:bCs/>
+          <w:sz w:val="28"/>
+          <w:szCs w:val="28"/>
+        </w:rPr>
+        <w:t xml:space="preserve">Задача </w:t>
+      </w:r>
+      <w:r>
+        <w:rPr>
+          <w:b/>
+          <w:bCs/>
+          <w:sz w:val="28"/>
+          <w:szCs w:val="28"/>
+        </w:rPr>
+        <w:t>6</w:t>
+      </w:r>
+      <w:r>
+        <w:rPr>
+          <w:b/>
+          <w:bCs/>
+          <w:sz w:val="28"/>
+          <w:szCs w:val="28"/>
+        </w:rPr>
+        <w:t xml:space="preserve">. </w:t>
+      </w:r>
+      <w:r>
+        <w:rPr>
+          <w:sz w:val="28"/>
+          <w:szCs w:val="28"/>
+        </w:rPr>
+        <w:t xml:space="preserve">Восстановить аналитическую в окрестности функцию </w:t>
+      </w:r>
+      <w:r>
+        <w:rPr>
+          <w:sz w:val="28"/>
+          <w:szCs w:val="28"/>
+          <w:lang w:val="en-US"/>
+        </w:rPr>
+        <w:t>f</w:t>
+      </w:r>
+      <w:r>
+        <w:rPr>
+          <w:sz w:val="28"/>
+          <w:szCs w:val="28"/>
+        </w:rPr>
+        <w:t>(</w:t>
+      </w:r>
+      <w:r>
+        <w:rPr>
+          <w:sz w:val="28"/>
+          <w:szCs w:val="28"/>
+          <w:lang w:val="en-US"/>
+        </w:rPr>
+        <w:t>z</w:t>
+      </w:r>
+      <w:r>
+        <w:rPr>
+          <w:sz w:val="28"/>
+          <w:szCs w:val="28"/>
+        </w:rPr>
+        <w:t xml:space="preserve">) </w:t>
+      </w:r>
+      <w:r>
+        <w:rPr>
+          <w:sz w:val="28"/>
+          <w:szCs w:val="28"/>
+        </w:rPr>
+        <w:t xml:space="preserve">по известной действительной части </w:t>
+      </w:r>
+      <w:r>
+        <w:rPr>
+          <w:sz w:val="28"/>
+          <w:szCs w:val="28"/>
+          <w:lang w:val="en-US"/>
+        </w:rPr>
+        <w:t>u</w:t>
+      </w:r>
+      <w:r>
+        <w:rPr>
+          <w:sz w:val="28"/>
+          <w:szCs w:val="28"/>
+        </w:rPr>
+        <w:t>(</w:t>
+      </w:r>
+      <w:r>
+        <w:rPr>
+          <w:sz w:val="28"/>
+          <w:szCs w:val="28"/>
+          <w:lang w:val="en-US"/>
+        </w:rPr>
+        <w:t>x</w:t>
+      </w:r>
+      <w:r>
+        <w:rPr>
+          <w:sz w:val="28"/>
+          <w:szCs w:val="28"/>
+        </w:rPr>
+        <w:t>,</w:t>
+      </w:r>
+      <w:r>
+        <w:rPr>
+          <w:sz w:val="28"/>
+          <w:szCs w:val="28"/>
+          <w:lang w:val="en-US"/>
+        </w:rPr>
+        <w:t>y</w:t>
+      </w:r>
+      <w:r>
+        <w:rPr>
+          <w:sz w:val="28"/>
+          <w:szCs w:val="28"/>
+        </w:rPr>
+        <w:t xml:space="preserve">) </w:t>
+      </w:r>
+      <w:r>
+        <w:rPr>
+          <w:sz w:val="28"/>
+          <w:szCs w:val="28"/>
+        </w:rPr>
+        <w:t xml:space="preserve">или мнимой </w:t>
+      </w:r>
+      <w:r>
+        <w:rPr>
+          <w:sz w:val="28"/>
+          <w:szCs w:val="28"/>
+          <w:lang w:val="en-US"/>
+        </w:rPr>
+        <w:t>v</w:t>
+      </w:r>
+      <w:r>
+        <w:rPr>
+          <w:sz w:val="28"/>
+          <w:szCs w:val="28"/>
+        </w:rPr>
+        <w:t>(</w:t>
+      </w:r>
+      <w:r>
+        <w:rPr>
+          <w:sz w:val="28"/>
+          <w:szCs w:val="28"/>
+          <w:lang w:val="en-US"/>
+        </w:rPr>
+        <w:t>x</w:t>
+      </w:r>
+      <w:r>
+        <w:rPr>
+          <w:sz w:val="28"/>
+          <w:szCs w:val="28"/>
+        </w:rPr>
+        <w:t>,</w:t>
+      </w:r>
+      <w:r>
+        <w:rPr>
+          <w:sz w:val="28"/>
+          <w:szCs w:val="28"/>
+          <w:lang w:val="en-US"/>
+        </w:rPr>
+        <w:t>y</w:t>
+      </w:r>
+      <w:r>
+        <w:rPr>
+          <w:sz w:val="28"/>
+          <w:szCs w:val="28"/>
+        </w:rPr>
+        <w:t xml:space="preserve">) </w:t>
+      </w:r>
+      <w:r>
+        <w:rPr>
+          <w:sz w:val="28"/>
+          <w:szCs w:val="28"/>
+        </w:rPr>
+        <w:t xml:space="preserve">и значению </w:t>
+      </w:r>
+      <w:r>
+        <w:rPr>
+          <w:sz w:val="28"/>
+          <w:szCs w:val="28"/>
+          <w:lang w:val="en-US"/>
+        </w:rPr>
+        <w:t>f</w:t>
+      </w:r>
+      <w:r>
+        <w:rPr>
+          <w:sz w:val="28"/>
+          <w:szCs w:val="28"/>
+        </w:rPr>
+        <w:t>(</w:t>
+      </w:r>
+      <w:r>
+        <w:rPr>
+          <w:sz w:val="28"/>
+          <w:szCs w:val="28"/>
+          <w:lang w:val="en-US"/>
+        </w:rPr>
+        <w:t>z</w:t>
+      </w:r>
+      <w:r>
+        <w:rPr>
+          <w:sz w:val="28"/>
+          <w:szCs w:val="28"/>
+        </w:rPr>
+        <w:t>0)</w:t>
+      </w:r>
+      <w:r>
+        <w:rPr>
+          <w:sz w:val="28"/>
+          <w:szCs w:val="28"/>
+        </w:rPr>
+        <w:t>.</w:t>
+      </w:r>
+    </w:p>
+    <w:p>
+      <w:pPr>
+        <w:rPr>
+          <w:sz w:val="28"/>
+          <w:szCs w:val="28"/>
+        </w:rPr>
+      </w:pPr>
+      <w:r>
+        <w:rPr>
+          <w:noProof/>
+        </w:rPr>
+        <w:drawing>
+          <wp:inline distT="0" distB="0" distL="0" distR="0" wp14:anchorId="75CF9CEE" wp14:editId="38C4444E">
+            <wp:extent cx="3352800" cy="390525"/>
+            <wp:effectExtent l="0" t="0" r="0" b="9525"/>
+            <wp:docPr id="20" name="Рисунок 20"/>
+            <wp:cNvGraphicFramePr>
+              <a:graphicFrameLocks xmlns:a="http://schemas.openxmlformats.org/drawingml/2006/main" noChangeAspect="1"/>
+            </wp:cNvGraphicFramePr>
+            <a:graphic xmlns:a="http://schemas.openxmlformats.org/drawingml/2006/main">
+              <a:graphicData uri="http://schemas.openxmlformats.org/drawingml/2006/picture">
+                <pic:pic xmlns:pic="http://schemas.openxmlformats.org/drawingml/2006/picture">
+                  <pic:nvPicPr>
+                    <pic:cNvPr id="1" name=""/>
+                    <pic:cNvPicPr/>
+                  </pic:nvPicPr>
+                  <pic:blipFill>
+                    <a:blip r:embed="rId16"/>
+                    <a:stretch>
+                      <a:fillRect/>
+                    </a:stretch>
+                  </pic:blipFill>
+                  <pic:spPr>
+                    <a:xfrm>
+                      <a:off x="0" y="0"/>
                       <a:ext cx="3352800" cy="390525"/>
                     </a:xfrm>
                     <a:prstGeom prst="rect">
@@ -1058,6 +1154,21 @@
           </wp:inline>
         </w:drawing>
       </w:r>
+      <w:r>
+        <w:rPr>
+          <w:sz w:val="28"/>
+          <w:szCs w:val="28"/>
+        </w:rPr>
+        <w:t xml:space="preserve"> 6</w:t>
+      </w:r>
+    </w:p>
+    <w:p>
+      <w:pPr>
+        <w:rPr>
+          <w:sz w:val="28"/>
+          <w:szCs w:val="28"/>
+        </w:rPr>
+      </w:pPr>
     </w:p>
     <w:p>
       <w:pPr>
@@ -1480,6 +1591,7 @@
   <w:style w:type="character" w:default="1" w:styleId="a0">
     <w:name w:val="Default Paragraph Font"/>
     <w:uiPriority w:val="1"/>
+    <w:semiHidden/>
     <w:unhideWhenUsed/>
   </w:style>
   <w:style w:type="table" w:default="1" w:styleId="a1">
@@ -1765,4 +1877,16 @@
     </a:ext>
   </a:extLst>
 </a:theme>
+</file>
+
+<file path=customXml/item1.xml><?xml version="1.0" encoding="utf-8"?>
+<b:Sources xmlns:b="http://schemas.openxmlformats.org/officeDocument/2006/bibliography" xmlns="http://schemas.openxmlformats.org/officeDocument/2006/bibliography" SelectedStyle="\APASixthEditionOfficeOnline.xsl" StyleName="APA" Version="6"/>
+</file>
+
+<file path=customXml/itemProps1.xml><?xml version="1.0" encoding="utf-8"?>
+<ds:datastoreItem xmlns:ds="http://schemas.openxmlformats.org/officeDocument/2006/customXml" ds:itemID="{C40C0400-58F4-46B7-ACBF-532BD9078842}">
+  <ds:schemaRefs>
+    <ds:schemaRef ds:uri="http://schemas.openxmlformats.org/officeDocument/2006/bibliography"/>
+  </ds:schemaRefs>
+</ds:datastoreItem>
 </file>
--- a/MISIS math Analysis/3/2 ТФКП и Ряды/ИДЗ2 Решение/ИДЗ2 Вариант Глеба 11.docx
+++ b/MISIS math Analysis/3/2 ТФКП и Ряды/ИДЗ2 Решение/ИДЗ2 Вариант Глеба 11.docx
@@ -686,10 +686,11 @@
       </w:r>
       <w:r>
         <w:rPr>
-          <w:sz w:val="28"/>
-          <w:szCs w:val="28"/>
-        </w:rPr>
-        <w:t>1</w:t>
+          <w:color w:val="FF0000"/>
+          <w:sz w:val="28"/>
+          <w:szCs w:val="28"/>
+        </w:rPr>
+        <w:t>Оформил</w:t>
       </w:r>
     </w:p>
     <w:p>
@@ -739,6 +740,7 @@
         <w:rPr>
           <w:sz w:val="28"/>
           <w:szCs w:val="28"/>
+          <w:lang w:val="en-US"/>
         </w:rPr>
       </w:pPr>
       <w:r>
@@ -786,7 +788,15 @@
           <w:sz w:val="28"/>
           <w:szCs w:val="28"/>
         </w:rPr>
-        <w:t xml:space="preserve"> 2</w:t>
+        <w:t xml:space="preserve"> </w:t>
+      </w:r>
+      <w:r>
+        <w:rPr>
+          <w:color w:val="FF0000"/>
+          <w:sz w:val="28"/>
+          <w:szCs w:val="28"/>
+        </w:rPr>
+        <w:t>Оформил</w:t>
       </w:r>
     </w:p>
     <w:p>
@@ -837,6 +847,7 @@
         <w:rPr>
           <w:sz w:val="28"/>
           <w:szCs w:val="28"/>
+          <w:lang w:val="en-US"/>
         </w:rPr>
       </w:pPr>
       <w:r>
@@ -884,7 +895,15 @@
           <w:sz w:val="28"/>
           <w:szCs w:val="28"/>
         </w:rPr>
-        <w:t xml:space="preserve"> 4</w:t>
+        <w:t xml:space="preserve"> </w:t>
+      </w:r>
+      <w:r>
+        <w:rPr>
+          <w:color w:val="FF0000"/>
+          <w:sz w:val="28"/>
+          <w:szCs w:val="28"/>
+        </w:rPr>
+        <w:t>Оформил</w:t>
       </w:r>
     </w:p>
     <w:p>
@@ -1159,7 +1178,15 @@
           <w:sz w:val="28"/>
           <w:szCs w:val="28"/>
         </w:rPr>
-        <w:t xml:space="preserve"> 6</w:t>
+        <w:t xml:space="preserve"> </w:t>
+      </w:r>
+      <w:r>
+        <w:rPr>
+          <w:color w:val="FF0000"/>
+          <w:sz w:val="28"/>
+          <w:szCs w:val="28"/>
+        </w:rPr>
+        <w:t>Оформил</w:t>
       </w:r>
     </w:p>
     <w:p>

--- a/MISIS math Analysis/3/2 ТФКП и Ряды/ИДЗ2 Решение/ИДЗ2 Вариант Глеба 11.docx
+++ b/MISIS math Analysis/3/2 ТФКП и Ряды/ИДЗ2 Решение/ИДЗ2 Вариант Глеба 11.docx
@@ -328,12 +328,11 @@
       </w:r>
       <w:r>
         <w:rPr>
-          <w:i/>
-          <w:iCs/>
-          <w:sz w:val="28"/>
-          <w:szCs w:val="28"/>
-        </w:rPr>
-        <w:t>π</w:t>
+          <w:sz w:val="28"/>
+          <w:szCs w:val="28"/>
+          <w:lang w:val="en-US"/>
+        </w:rPr>
+        <w:t>L</w:t>
       </w:r>
       <w:r>
         <w:rPr>
@@ -423,25 +422,8 @@
           <w:color w:val="FF0000"/>
           <w:sz w:val="28"/>
           <w:szCs w:val="28"/>
-          <w:lang w:val="en-US"/>
-        </w:rPr>
-        <w:t>DeepSeek</w:t>
-      </w:r>
-      <w:r>
-        <w:rPr>
-          <w:color w:val="FF0000"/>
-          <w:sz w:val="28"/>
-          <w:szCs w:val="28"/>
-        </w:rPr>
-        <w:t xml:space="preserve"> </w:t>
-      </w:r>
-      <w:r>
-        <w:rPr>
-          <w:color w:val="FF0000"/>
-          <w:sz w:val="28"/>
-          <w:szCs w:val="28"/>
-        </w:rPr>
-        <w:t>подозревает ошибку в условии</w:t>
+        </w:rPr>
+        <w:t>Оформил</w:t>
       </w:r>
     </w:p>
     <w:p>
@@ -483,7 +465,29 @@
           <w:sz w:val="28"/>
           <w:szCs w:val="28"/>
         </w:rPr>
-        <w:t>Разложить функцию y=f(x), заданную на интервале [0;π], в тригонометрический ряд Фурье по синусам.</w:t>
+        <w:t>Разложить функцию y=f(x), заданную на интервале [0;</w:t>
+      </w:r>
+      <w:r>
+        <w:rPr>
+          <w:sz w:val="28"/>
+          <w:szCs w:val="28"/>
+        </w:rPr>
+        <w:t xml:space="preserve"> </w:t>
+      </w:r>
+      <w:r>
+        <w:rPr>
+          <w:sz w:val="28"/>
+          <w:szCs w:val="28"/>
+          <w:lang w:val="en-US"/>
+        </w:rPr>
+        <w:t>L</w:t>
+      </w:r>
+      <w:r>
+        <w:rPr>
+          <w:sz w:val="28"/>
+          <w:szCs w:val="28"/>
+        </w:rPr>
+        <w:t>], в тригонометрический ряд Фурье по синусам.</w:t>
       </w:r>
     </w:p>
     <w:p>
@@ -559,33 +563,8 @@
           <w:color w:val="FF0000"/>
           <w:sz w:val="28"/>
           <w:szCs w:val="28"/>
-          <w:lang w:val="en-US"/>
-        </w:rPr>
-        <w:t>DeepSeek</w:t>
-      </w:r>
-      <w:r>
-        <w:rPr>
-          <w:color w:val="FF0000"/>
-          <w:sz w:val="28"/>
-          <w:szCs w:val="28"/>
-        </w:rPr>
-        <w:t xml:space="preserve"> </w:t>
-      </w:r>
-      <w:r>
-        <w:rPr>
-          <w:color w:val="FF0000"/>
-          <w:sz w:val="28"/>
-          <w:szCs w:val="28"/>
-        </w:rPr>
-        <w:t>озадачен</w:t>
-      </w:r>
-      <w:r>
-        <w:rPr>
-          <w:color w:val="FF0000"/>
-          <w:sz w:val="28"/>
-          <w:szCs w:val="28"/>
-        </w:rPr>
-        <w:t xml:space="preserve"> условием</w:t>
+        </w:rPr>
+        <w:t>Оформил</w:t>
       </w:r>
     </w:p>
     <w:p>
@@ -740,7 +719,6 @@
         <w:rPr>
           <w:sz w:val="28"/>
           <w:szCs w:val="28"/>
-          <w:lang w:val="en-US"/>
         </w:rPr>
       </w:pPr>
       <w:r>
@@ -847,7 +825,6 @@
         <w:rPr>
           <w:sz w:val="28"/>
           <w:szCs w:val="28"/>
-          <w:lang w:val="en-US"/>
         </w:rPr>
       </w:pPr>
       <w:r>
